--- a/SI_CIAMIK/Analisis MSE.docx
+++ b/SI_CIAMIK/Analisis MSE.docx
@@ -1865,6 +1865,1605 @@
       </w:pPr>
       <w:r>
         <w:t>Kesimpulan (Conclusion)</w:t>
+      </w:r>
+    </w:p>
+    <w:p>
+      <w:pPr>
+        <w:ind w:left="360"/>
+      </w:pPr>
+    </w:p>
+    <w:p>
+      <w:pPr>
+        <w:ind w:left="360"/>
+      </w:pPr>
+    </w:p>
+    <w:p>
+      <w:pPr>
+        <w:ind w:left="360"/>
+      </w:pPr>
+    </w:p>
+    <w:p>
+      <w:pPr>
+        <w:ind w:left="360"/>
+      </w:pPr>
+    </w:p>
+    <w:p>
+      <w:pPr>
+        <w:ind w:left="360"/>
+      </w:pPr>
+    </w:p>
+    <w:p>
+      <w:pPr>
+        <w:ind w:left="360"/>
+      </w:pPr>
+    </w:p>
+    <w:p>
+      <w:pPr>
+        <w:ind w:left="360"/>
+      </w:pPr>
+    </w:p>
+    <w:p>
+      <w:pPr>
+        <w:ind w:left="360"/>
+      </w:pPr>
+    </w:p>
+    <w:p>
+      <w:pPr>
+        <w:ind w:left="360"/>
+      </w:pPr>
+    </w:p>
+    <w:p>
+      <w:pPr>
+        <w:ind w:left="360"/>
+      </w:pPr>
+    </w:p>
+    <w:p>
+      <w:pPr>
+        <w:ind w:left="360"/>
+      </w:pPr>
+    </w:p>
+    <w:p>
+      <w:pPr>
+        <w:ind w:left="360"/>
+      </w:pPr>
+    </w:p>
+    <w:p>
+      <w:pPr>
+        <w:ind w:left="360"/>
+      </w:pPr>
+    </w:p>
+    <w:p>
+      <w:pPr>
+        <w:ind w:left="360"/>
+      </w:pPr>
+    </w:p>
+    <w:p>
+      <w:pPr>
+        <w:ind w:left="360"/>
+      </w:pPr>
+    </w:p>
+    <w:p>
+      <w:pPr>
+        <w:ind w:left="360"/>
+      </w:pPr>
+    </w:p>
+    <w:p>
+      <w:pPr>
+        <w:ind w:left="360"/>
+      </w:pPr>
+    </w:p>
+    <w:p>
+      <w:pPr>
+        <w:ind w:left="360"/>
+      </w:pPr>
+    </w:p>
+    <w:p>
+      <w:pPr>
+        <w:ind w:left="360"/>
+      </w:pPr>
+    </w:p>
+    <w:p>
+      <w:pPr>
+        <w:ind w:left="360"/>
+      </w:pPr>
+    </w:p>
+    <w:p>
+      <w:pPr>
+        <w:ind w:left="360"/>
+        <w:jc w:val="center"/>
+      </w:pPr>
+      <w:r>
+        <w:lastRenderedPageBreak/>
+        <w:t>REV</w:t>
+      </w:r>
+    </w:p>
+    <w:tbl>
+      <w:tblPr>
+        <w:tblStyle w:val="TableGrid"/>
+        <w:tblW w:w="0" w:type="auto"/>
+        <w:tblLook w:val="04A0" w:firstRow="1" w:lastRow="0" w:firstColumn="1" w:lastColumn="0" w:noHBand="0" w:noVBand="1"/>
+      </w:tblPr>
+      <w:tblGrid>
+        <w:gridCol w:w="1803"/>
+        <w:gridCol w:w="1803"/>
+        <w:gridCol w:w="1803"/>
+        <w:gridCol w:w="1803"/>
+        <w:gridCol w:w="1804"/>
+      </w:tblGrid>
+      <w:tr>
+        <w:tc>
+          <w:tcPr>
+            <w:tcW w:w="1803" w:type="dxa"/>
+          </w:tcPr>
+          <w:p>
+            <w:r>
+              <w:t>Neurons</w:t>
+            </w:r>
+          </w:p>
+        </w:tc>
+        <w:tc>
+          <w:tcPr>
+            <w:tcW w:w="1803" w:type="dxa"/>
+          </w:tcPr>
+          <w:p>
+            <w:r>
+              <w:t>MSE (Validation)</w:t>
+            </w:r>
+          </w:p>
+        </w:tc>
+        <w:tc>
+          <w:tcPr>
+            <w:tcW w:w="1803" w:type="dxa"/>
+          </w:tcPr>
+          <w:p>
+            <w:r>
+              <w:t>MSE (Testing)</w:t>
+            </w:r>
+          </w:p>
+        </w:tc>
+        <w:tc>
+          <w:tcPr>
+            <w:tcW w:w="1803" w:type="dxa"/>
+          </w:tcPr>
+          <w:p>
+            <w:r>
+              <w:t>R-squared (Val)</w:t>
+            </w:r>
+          </w:p>
+        </w:tc>
+        <w:tc>
+          <w:tcPr>
+            <w:tcW w:w="1804" w:type="dxa"/>
+          </w:tcPr>
+          <w:p>
+            <w:r>
+              <w:t>R-squared (Test)</w:t>
+            </w:r>
+          </w:p>
+        </w:tc>
+      </w:tr>
+      <w:tr>
+        <w:tc>
+          <w:tcPr>
+            <w:tcW w:w="1803" w:type="dxa"/>
+          </w:tcPr>
+          <w:p>
+            <w:r>
+              <w:t>8</w:t>
+            </w:r>
+          </w:p>
+        </w:tc>
+        <w:tc>
+          <w:tcPr>
+            <w:tcW w:w="1803" w:type="dxa"/>
+          </w:tcPr>
+          <w:p>
+            <w:r>
+              <w:t>0, 1017338</w:t>
+            </w:r>
+          </w:p>
+        </w:tc>
+        <w:tc>
+          <w:tcPr>
+            <w:tcW w:w="1803" w:type="dxa"/>
+          </w:tcPr>
+          <w:p>
+            <w:r>
+              <w:t>0, 1158513</w:t>
+            </w:r>
+          </w:p>
+        </w:tc>
+        <w:tc>
+          <w:tcPr>
+            <w:tcW w:w="1803" w:type="dxa"/>
+          </w:tcPr>
+          <w:p>
+            <w:r>
+              <w:t>0, 1884257</w:t>
+            </w:r>
+          </w:p>
+        </w:tc>
+        <w:tc>
+          <w:tcPr>
+            <w:tcW w:w="1804" w:type="dxa"/>
+          </w:tcPr>
+          <w:p>
+            <w:r>
+              <w:t>0, 0882128</w:t>
+            </w:r>
+          </w:p>
+        </w:tc>
+      </w:tr>
+      <w:tr>
+        <w:tc>
+          <w:tcPr>
+            <w:tcW w:w="1803" w:type="dxa"/>
+          </w:tcPr>
+          <w:p>
+            <w:r>
+              <w:t>16</w:t>
+            </w:r>
+          </w:p>
+        </w:tc>
+        <w:tc>
+          <w:tcPr>
+            <w:tcW w:w="1803" w:type="dxa"/>
+          </w:tcPr>
+          <w:p>
+            <w:r>
+              <w:t>0, 0935056</w:t>
+            </w:r>
+          </w:p>
+        </w:tc>
+        <w:tc>
+          <w:tcPr>
+            <w:tcW w:w="1803" w:type="dxa"/>
+          </w:tcPr>
+          <w:p>
+            <w:r>
+              <w:t>0, 0893567</w:t>
+            </w:r>
+          </w:p>
+        </w:tc>
+        <w:tc>
+          <w:tcPr>
+            <w:tcW w:w="1803" w:type="dxa"/>
+          </w:tcPr>
+          <w:p>
+            <w:r>
+              <w:t>0, 2540654</w:t>
+            </w:r>
+          </w:p>
+        </w:tc>
+        <w:tc>
+          <w:tcPr>
+            <w:tcW w:w="1804" w:type="dxa"/>
+          </w:tcPr>
+          <w:p>
+            <w:r>
+              <w:t>0, 2975205</w:t>
+            </w:r>
+          </w:p>
+        </w:tc>
+      </w:tr>
+      <w:tr>
+        <w:tc>
+          <w:tcPr>
+            <w:tcW w:w="1803" w:type="dxa"/>
+          </w:tcPr>
+          <w:p>
+            <w:r>
+              <w:t>32</w:t>
+            </w:r>
+          </w:p>
+        </w:tc>
+        <w:tc>
+          <w:tcPr>
+            <w:tcW w:w="1803" w:type="dxa"/>
+          </w:tcPr>
+          <w:p>
+            <w:r>
+              <w:t>0, 0960541</w:t>
+            </w:r>
+          </w:p>
+        </w:tc>
+        <w:tc>
+          <w:tcPr>
+            <w:tcW w:w="1803" w:type="dxa"/>
+          </w:tcPr>
+          <w:p>
+            <w:r>
+              <w:t>0, 0872938</w:t>
+            </w:r>
+          </w:p>
+        </w:tc>
+        <w:tc>
+          <w:tcPr>
+            <w:tcW w:w="1803" w:type="dxa"/>
+          </w:tcPr>
+          <w:p>
+            <w:r>
+              <w:t>0, 2337430</w:t>
+            </w:r>
+          </w:p>
+        </w:tc>
+        <w:tc>
+          <w:tcPr>
+            <w:tcW w:w="1804" w:type="dxa"/>
+          </w:tcPr>
+          <w:p>
+            <w:r>
+              <w:t>0, 3129691</w:t>
+            </w:r>
+          </w:p>
+        </w:tc>
+      </w:tr>
+      <w:tr>
+        <w:tc>
+          <w:tcPr>
+            <w:tcW w:w="1803" w:type="dxa"/>
+          </w:tcPr>
+          <w:p>
+            <w:pPr>
+              <w:rPr>
+                <w:highlight w:val="yellow"/>
+              </w:rPr>
+            </w:pPr>
+            <w:r>
+              <w:rPr>
+                <w:highlight w:val="yellow"/>
+              </w:rPr>
+              <w:t>64</w:t>
+            </w:r>
+          </w:p>
+        </w:tc>
+        <w:tc>
+          <w:tcPr>
+            <w:tcW w:w="1803" w:type="dxa"/>
+          </w:tcPr>
+          <w:p>
+            <w:pPr>
+              <w:rPr>
+                <w:highlight w:val="yellow"/>
+              </w:rPr>
+            </w:pPr>
+            <w:r>
+              <w:rPr>
+                <w:highlight w:val="yellow"/>
+              </w:rPr>
+              <w:t>0, 0934673</w:t>
+            </w:r>
+          </w:p>
+        </w:tc>
+        <w:tc>
+          <w:tcPr>
+            <w:tcW w:w="1803" w:type="dxa"/>
+          </w:tcPr>
+          <w:p>
+            <w:pPr>
+              <w:rPr>
+                <w:highlight w:val="yellow"/>
+              </w:rPr>
+            </w:pPr>
+            <w:r>
+              <w:rPr>
+                <w:highlight w:val="yellow"/>
+              </w:rPr>
+              <w:t>0, 0873010</w:t>
+            </w:r>
+          </w:p>
+        </w:tc>
+        <w:tc>
+          <w:tcPr>
+            <w:tcW w:w="1803" w:type="dxa"/>
+          </w:tcPr>
+          <w:p>
+            <w:pPr>
+              <w:rPr>
+                <w:highlight w:val="yellow"/>
+              </w:rPr>
+            </w:pPr>
+            <w:r>
+              <w:rPr>
+                <w:highlight w:val="yellow"/>
+              </w:rPr>
+              <w:t>0, 2542705</w:t>
+            </w:r>
+          </w:p>
+        </w:tc>
+        <w:tc>
+          <w:tcPr>
+            <w:tcW w:w="1804" w:type="dxa"/>
+          </w:tcPr>
+          <w:p>
+            <w:pPr>
+              <w:rPr>
+                <w:highlight w:val="yellow"/>
+              </w:rPr>
+            </w:pPr>
+            <w:r>
+              <w:rPr>
+                <w:highlight w:val="yellow"/>
+              </w:rPr>
+              <w:t>0, 3129126</w:t>
+            </w:r>
+          </w:p>
+        </w:tc>
+      </w:tr>
+      <w:tr>
+        <w:tc>
+          <w:tcPr>
+            <w:tcW w:w="1803" w:type="dxa"/>
+          </w:tcPr>
+          <w:p>
+            <w:r>
+              <w:t>128</w:t>
+            </w:r>
+          </w:p>
+        </w:tc>
+        <w:tc>
+          <w:tcPr>
+            <w:tcW w:w="1803" w:type="dxa"/>
+          </w:tcPr>
+          <w:p>
+            <w:r>
+              <w:t>0, 1008586</w:t>
+            </w:r>
+          </w:p>
+        </w:tc>
+        <w:tc>
+          <w:tcPr>
+            <w:tcW w:w="1803" w:type="dxa"/>
+          </w:tcPr>
+          <w:p>
+            <w:r>
+              <w:t>0, 0944057</w:t>
+            </w:r>
+          </w:p>
+        </w:tc>
+        <w:tc>
+          <w:tcPr>
+            <w:tcW w:w="1803" w:type="dxa"/>
+          </w:tcPr>
+          <w:p>
+            <w:r>
+              <w:t>0, 1954074</w:t>
+            </w:r>
+          </w:p>
+        </w:tc>
+        <w:tc>
+          <w:tcPr>
+            <w:tcW w:w="1804" w:type="dxa"/>
+          </w:tcPr>
+          <w:p>
+            <w:r>
+              <w:t>0, 2569966</w:t>
+            </w:r>
+          </w:p>
+        </w:tc>
+      </w:tr>
+    </w:tbl>
+    <w:p>
+      <w:pPr>
+        <w:ind w:left="360"/>
+      </w:pPr>
+    </w:p>
+    <w:tbl>
+      <w:tblPr>
+        <w:tblStyle w:val="TableGrid"/>
+        <w:tblW w:w="0" w:type="auto"/>
+        <w:tblLook w:val="04A0" w:firstRow="1" w:lastRow="0" w:firstColumn="1" w:lastColumn="0" w:noHBand="0" w:noVBand="1"/>
+      </w:tblPr>
+      <w:tblGrid>
+        <w:gridCol w:w="1803"/>
+        <w:gridCol w:w="1803"/>
+        <w:gridCol w:w="1803"/>
+        <w:gridCol w:w="1803"/>
+        <w:gridCol w:w="1804"/>
+      </w:tblGrid>
+      <w:tr>
+        <w:tc>
+          <w:tcPr>
+            <w:tcW w:w="1803" w:type="dxa"/>
+          </w:tcPr>
+          <w:p>
+            <w:proofErr w:type="spellStart"/>
+            <w:r>
+              <w:t>Kedalaman</w:t>
+            </w:r>
+            <w:proofErr w:type="spellEnd"/>
+          </w:p>
+        </w:tc>
+        <w:tc>
+          <w:tcPr>
+            <w:tcW w:w="1803" w:type="dxa"/>
+          </w:tcPr>
+          <w:p>
+            <w:r>
+              <w:t>MSE (Validation)</w:t>
+            </w:r>
+          </w:p>
+        </w:tc>
+        <w:tc>
+          <w:tcPr>
+            <w:tcW w:w="1803" w:type="dxa"/>
+          </w:tcPr>
+          <w:p>
+            <w:r>
+              <w:t>MSE (Testing)</w:t>
+            </w:r>
+          </w:p>
+        </w:tc>
+        <w:tc>
+          <w:tcPr>
+            <w:tcW w:w="1803" w:type="dxa"/>
+          </w:tcPr>
+          <w:p>
+            <w:r>
+              <w:t>R-squared (Val)</w:t>
+            </w:r>
+          </w:p>
+        </w:tc>
+        <w:tc>
+          <w:tcPr>
+            <w:tcW w:w="1804" w:type="dxa"/>
+          </w:tcPr>
+          <w:p>
+            <w:r>
+              <w:t>R-squared (Test)</w:t>
+            </w:r>
+          </w:p>
+        </w:tc>
+      </w:tr>
+      <w:tr>
+        <w:tc>
+          <w:tcPr>
+            <w:tcW w:w="1803" w:type="dxa"/>
+          </w:tcPr>
+          <w:p>
+            <w:pPr>
+              <w:rPr>
+                <w:highlight w:val="yellow"/>
+              </w:rPr>
+            </w:pPr>
+            <w:r>
+              <w:rPr>
+                <w:highlight w:val="yellow"/>
+              </w:rPr>
+              <w:t>3</w:t>
+            </w:r>
+          </w:p>
+        </w:tc>
+        <w:tc>
+          <w:tcPr>
+            <w:tcW w:w="1803" w:type="dxa"/>
+          </w:tcPr>
+          <w:p>
+            <w:pPr>
+              <w:rPr>
+                <w:highlight w:val="yellow"/>
+              </w:rPr>
+            </w:pPr>
+            <w:r>
+              <w:rPr>
+                <w:highlight w:val="yellow"/>
+              </w:rPr>
+              <w:t>0, 0934673</w:t>
+            </w:r>
+          </w:p>
+        </w:tc>
+        <w:tc>
+          <w:tcPr>
+            <w:tcW w:w="1803" w:type="dxa"/>
+          </w:tcPr>
+          <w:p>
+            <w:pPr>
+              <w:rPr>
+                <w:highlight w:val="yellow"/>
+              </w:rPr>
+            </w:pPr>
+            <w:r>
+              <w:rPr>
+                <w:highlight w:val="yellow"/>
+              </w:rPr>
+              <w:t>0, 0873010</w:t>
+            </w:r>
+          </w:p>
+        </w:tc>
+        <w:tc>
+          <w:tcPr>
+            <w:tcW w:w="1803" w:type="dxa"/>
+          </w:tcPr>
+          <w:p>
+            <w:pPr>
+              <w:rPr>
+                <w:highlight w:val="yellow"/>
+              </w:rPr>
+            </w:pPr>
+            <w:r>
+              <w:rPr>
+                <w:highlight w:val="yellow"/>
+              </w:rPr>
+              <w:t>0, 2542705</w:t>
+            </w:r>
+          </w:p>
+        </w:tc>
+        <w:tc>
+          <w:tcPr>
+            <w:tcW w:w="1804" w:type="dxa"/>
+          </w:tcPr>
+          <w:p>
+            <w:pPr>
+              <w:rPr>
+                <w:highlight w:val="yellow"/>
+              </w:rPr>
+            </w:pPr>
+            <w:r>
+              <w:rPr>
+                <w:highlight w:val="yellow"/>
+              </w:rPr>
+              <w:t>0, 3129126</w:t>
+            </w:r>
+          </w:p>
+        </w:tc>
+      </w:tr>
+      <w:tr>
+        <w:tc>
+          <w:tcPr>
+            <w:tcW w:w="1803" w:type="dxa"/>
+          </w:tcPr>
+          <w:p>
+            <w:r>
+              <w:t>5</w:t>
+            </w:r>
+          </w:p>
+        </w:tc>
+        <w:tc>
+          <w:tcPr>
+            <w:tcW w:w="1803" w:type="dxa"/>
+          </w:tcPr>
+          <w:p>
+            <w:r>
+              <w:t>0, 0941192</w:t>
+            </w:r>
+          </w:p>
+        </w:tc>
+        <w:tc>
+          <w:tcPr>
+            <w:tcW w:w="1803" w:type="dxa"/>
+          </w:tcPr>
+          <w:p>
+            <w:r>
+              <w:t>0, 0819453</w:t>
+            </w:r>
+          </w:p>
+        </w:tc>
+        <w:tc>
+          <w:tcPr>
+            <w:tcW w:w="1803" w:type="dxa"/>
+          </w:tcPr>
+          <w:p>
+            <w:r>
+              <w:t>0, 2491703</w:t>
+            </w:r>
+          </w:p>
+        </w:tc>
+        <w:tc>
+          <w:tcPr>
+            <w:tcW w:w="1804" w:type="dxa"/>
+          </w:tcPr>
+          <w:p>
+            <w:r>
+              <w:t>0, 3550639</w:t>
+            </w:r>
+          </w:p>
+        </w:tc>
+      </w:tr>
+      <w:tr>
+        <w:tc>
+          <w:tcPr>
+            <w:tcW w:w="1803" w:type="dxa"/>
+          </w:tcPr>
+          <w:p>
+            <w:r>
+              <w:t>7</w:t>
+            </w:r>
+          </w:p>
+        </w:tc>
+        <w:tc>
+          <w:tcPr>
+            <w:tcW w:w="1803" w:type="dxa"/>
+          </w:tcPr>
+          <w:p>
+            <w:r>
+              <w:t>0, 0929088</w:t>
+            </w:r>
+          </w:p>
+        </w:tc>
+        <w:tc>
+          <w:tcPr>
+            <w:tcW w:w="1803" w:type="dxa"/>
+          </w:tcPr>
+          <w:p>
+            <w:r>
+              <w:t>0, 1210244</w:t>
+            </w:r>
+          </w:p>
+        </w:tc>
+        <w:tc>
+          <w:tcPr>
+            <w:tcW w:w="1803" w:type="dxa"/>
+          </w:tcPr>
+          <w:p>
+            <w:r>
+              <w:t>0, 2588268</w:t>
+            </w:r>
+          </w:p>
+        </w:tc>
+        <w:tc>
+          <w:tcPr>
+            <w:tcW w:w="1804" w:type="dxa"/>
+          </w:tcPr>
+          <w:p>
+            <w:r>
+              <w:t>0, 0047498</w:t>
+            </w:r>
+          </w:p>
+        </w:tc>
+      </w:tr>
+      <w:tr>
+        <w:tc>
+          <w:tcPr>
+            <w:tcW w:w="1803" w:type="dxa"/>
+          </w:tcPr>
+          <w:p>
+            <w:r>
+              <w:t>9</w:t>
+            </w:r>
+          </w:p>
+        </w:tc>
+        <w:tc>
+          <w:tcPr>
+            <w:tcW w:w="1803" w:type="dxa"/>
+          </w:tcPr>
+          <w:p>
+            <w:r>
+              <w:t>0, 0966011</w:t>
+            </w:r>
+          </w:p>
+        </w:tc>
+        <w:tc>
+          <w:tcPr>
+            <w:tcW w:w="1803" w:type="dxa"/>
+          </w:tcPr>
+          <w:p>
+            <w:r>
+              <w:t>0, 0942628</w:t>
+            </w:r>
+          </w:p>
+        </w:tc>
+        <w:tc>
+          <w:tcPr>
+            <w:tcW w:w="1803" w:type="dxa"/>
+          </w:tcPr>
+          <w:p>
+            <w:r>
+              <w:t>0, 2293710</w:t>
+            </w:r>
+          </w:p>
+        </w:tc>
+        <w:tc>
+          <w:tcPr>
+            <w:tcW w:w="1804" w:type="dxa"/>
+          </w:tcPr>
+          <w:p>
+            <w:r>
+              <w:t>0, 2589165</w:t>
+            </w:r>
+          </w:p>
+        </w:tc>
+      </w:tr>
+      <w:tr>
+        <w:tc>
+          <w:tcPr>
+            <w:tcW w:w="1803" w:type="dxa"/>
+          </w:tcPr>
+          <w:p>
+            <w:r>
+              <w:t>11</w:t>
+            </w:r>
+          </w:p>
+        </w:tc>
+        <w:tc>
+          <w:tcPr>
+            <w:tcW w:w="1803" w:type="dxa"/>
+          </w:tcPr>
+          <w:p>
+            <w:r>
+              <w:t>0, 0938161</w:t>
+            </w:r>
+          </w:p>
+        </w:tc>
+        <w:tc>
+          <w:tcPr>
+            <w:tcW w:w="1803" w:type="dxa"/>
+          </w:tcPr>
+          <w:p>
+            <w:r>
+              <w:t>0, 0844815</w:t>
+            </w:r>
+          </w:p>
+        </w:tc>
+        <w:tc>
+          <w:tcPr>
+            <w:tcW w:w="1803" w:type="dxa"/>
+          </w:tcPr>
+          <w:p>
+            <w:r>
+              <w:t>0, 2515884</w:t>
+            </w:r>
+          </w:p>
+        </w:tc>
+        <w:tc>
+          <w:tcPr>
+            <w:tcW w:w="1804" w:type="dxa"/>
+          </w:tcPr>
+          <w:p>
+            <w:r>
+              <w:t>0, 3351029</w:t>
+            </w:r>
+          </w:p>
+        </w:tc>
+      </w:tr>
+    </w:tbl>
+    <w:p>
+      <w:pPr>
+        <w:ind w:left="360"/>
+      </w:pPr>
+    </w:p>
+    <w:p>
+      <w:pPr>
+        <w:ind w:left="360"/>
+      </w:pPr>
+      <w:proofErr w:type="spellStart"/>
+      <w:r>
+        <w:t>Semakin</w:t>
+      </w:r>
+      <w:proofErr w:type="spellEnd"/>
+      <w:r>
+        <w:t xml:space="preserve"> </w:t>
+      </w:r>
+      <w:proofErr w:type="spellStart"/>
+      <w:r>
+        <w:t>dalam</w:t>
+      </w:r>
+      <w:proofErr w:type="spellEnd"/>
+      <w:r>
+        <w:t xml:space="preserve">, model </w:t>
+      </w:r>
+      <w:proofErr w:type="spellStart"/>
+      <w:r>
+        <w:t>semakin</w:t>
+      </w:r>
+      <w:proofErr w:type="spellEnd"/>
+      <w:r>
+        <w:t xml:space="preserve"> </w:t>
+      </w:r>
+      <w:proofErr w:type="spellStart"/>
+      <w:r>
+        <w:t>tidak</w:t>
+      </w:r>
+      <w:proofErr w:type="spellEnd"/>
+      <w:r>
+        <w:t xml:space="preserve"> </w:t>
+      </w:r>
+      <w:proofErr w:type="spellStart"/>
+      <w:r>
+        <w:t>stabil</w:t>
+      </w:r>
+      <w:proofErr w:type="spellEnd"/>
+      <w:r>
+        <w:t xml:space="preserve">. Yang </w:t>
+      </w:r>
+      <w:proofErr w:type="spellStart"/>
+      <w:r>
+        <w:t>dipakai</w:t>
+      </w:r>
+      <w:proofErr w:type="spellEnd"/>
+      <w:r>
+        <w:t xml:space="preserve"> </w:t>
+      </w:r>
+      <w:proofErr w:type="spellStart"/>
+      <w:r>
+        <w:t>adalah</w:t>
+      </w:r>
+      <w:proofErr w:type="spellEnd"/>
+      <w:r>
+        <w:t xml:space="preserve"> 64 neurons with 3 </w:t>
+      </w:r>
+      <w:proofErr w:type="gramStart"/>
+      <w:r>
+        <w:t>depth</w:t>
+      </w:r>
+      <w:proofErr w:type="gramEnd"/>
+    </w:p>
+    <w:tbl>
+      <w:tblPr>
+        <w:tblStyle w:val="TableGrid"/>
+        <w:tblW w:w="0" w:type="auto"/>
+        <w:tblLook w:val="04A0" w:firstRow="1" w:lastRow="0" w:firstColumn="1" w:lastColumn="0" w:noHBand="0" w:noVBand="1"/>
+      </w:tblPr>
+      <w:tblGrid>
+        <w:gridCol w:w="1803"/>
+        <w:gridCol w:w="1803"/>
+        <w:gridCol w:w="1803"/>
+        <w:gridCol w:w="1803"/>
+        <w:gridCol w:w="1804"/>
+      </w:tblGrid>
+      <w:tr>
+        <w:tc>
+          <w:tcPr>
+            <w:tcW w:w="1803" w:type="dxa"/>
+          </w:tcPr>
+          <w:p>
+            <w:r>
+              <w:t>Optimizer</w:t>
+            </w:r>
+          </w:p>
+        </w:tc>
+        <w:tc>
+          <w:tcPr>
+            <w:tcW w:w="1803" w:type="dxa"/>
+          </w:tcPr>
+          <w:p>
+            <w:r>
+              <w:t>MSE (Validation)</w:t>
+            </w:r>
+          </w:p>
+        </w:tc>
+        <w:tc>
+          <w:tcPr>
+            <w:tcW w:w="1803" w:type="dxa"/>
+          </w:tcPr>
+          <w:p>
+            <w:r>
+              <w:t>MSE (Testing)</w:t>
+            </w:r>
+          </w:p>
+        </w:tc>
+        <w:tc>
+          <w:tcPr>
+            <w:tcW w:w="1803" w:type="dxa"/>
+          </w:tcPr>
+          <w:p>
+            <w:r>
+              <w:t>R-squared (Val)</w:t>
+            </w:r>
+          </w:p>
+        </w:tc>
+        <w:tc>
+          <w:tcPr>
+            <w:tcW w:w="1804" w:type="dxa"/>
+          </w:tcPr>
+          <w:p>
+            <w:r>
+              <w:t>R-squared (Test)</w:t>
+            </w:r>
+          </w:p>
+        </w:tc>
+      </w:tr>
+      <w:tr>
+        <w:tc>
+          <w:tcPr>
+            <w:tcW w:w="1803" w:type="dxa"/>
+          </w:tcPr>
+          <w:p>
+            <w:proofErr w:type="spellStart"/>
+            <w:r>
+              <w:t>adam</w:t>
+            </w:r>
+            <w:proofErr w:type="spellEnd"/>
+          </w:p>
+        </w:tc>
+        <w:tc>
+          <w:tcPr>
+            <w:tcW w:w="1803" w:type="dxa"/>
+          </w:tcPr>
+          <w:p>
+            <w:r>
+              <w:t>0, 0934673</w:t>
+            </w:r>
+          </w:p>
+        </w:tc>
+        <w:tc>
+          <w:tcPr>
+            <w:tcW w:w="1803" w:type="dxa"/>
+          </w:tcPr>
+          <w:p>
+            <w:r>
+              <w:t>0, 0873010</w:t>
+            </w:r>
+          </w:p>
+        </w:tc>
+        <w:tc>
+          <w:tcPr>
+            <w:tcW w:w="1803" w:type="dxa"/>
+          </w:tcPr>
+          <w:p>
+            <w:r>
+              <w:t>0, 2542705</w:t>
+            </w:r>
+          </w:p>
+        </w:tc>
+        <w:tc>
+          <w:tcPr>
+            <w:tcW w:w="1804" w:type="dxa"/>
+          </w:tcPr>
+          <w:p>
+            <w:r>
+              <w:t>0, 3129126</w:t>
+            </w:r>
+          </w:p>
+        </w:tc>
+      </w:tr>
+      <w:tr>
+        <w:tc>
+          <w:tcPr>
+            <w:tcW w:w="1803" w:type="dxa"/>
+          </w:tcPr>
+          <w:p>
+            <w:pPr>
+              <w:rPr>
+                <w:highlight w:val="yellow"/>
+              </w:rPr>
+            </w:pPr>
+            <w:proofErr w:type="spellStart"/>
+            <w:r>
+              <w:rPr>
+                <w:highlight w:val="yellow"/>
+              </w:rPr>
+              <w:t>sgd</w:t>
+            </w:r>
+            <w:proofErr w:type="spellEnd"/>
+          </w:p>
+        </w:tc>
+        <w:tc>
+          <w:tcPr>
+            <w:tcW w:w="1803" w:type="dxa"/>
+          </w:tcPr>
+          <w:p>
+            <w:pPr>
+              <w:rPr>
+                <w:highlight w:val="yellow"/>
+              </w:rPr>
+            </w:pPr>
+            <w:r>
+              <w:rPr>
+                <w:highlight w:val="yellow"/>
+              </w:rPr>
+              <w:t>0, 0925673</w:t>
+            </w:r>
+          </w:p>
+        </w:tc>
+        <w:tc>
+          <w:tcPr>
+            <w:tcW w:w="1803" w:type="dxa"/>
+          </w:tcPr>
+          <w:p>
+            <w:pPr>
+              <w:rPr>
+                <w:highlight w:val="yellow"/>
+              </w:rPr>
+            </w:pPr>
+            <w:r>
+              <w:rPr>
+                <w:highlight w:val="yellow"/>
+              </w:rPr>
+              <w:t>0, 0844448</w:t>
+            </w:r>
+          </w:p>
+        </w:tc>
+        <w:tc>
+          <w:tcPr>
+            <w:tcW w:w="1803" w:type="dxa"/>
+          </w:tcPr>
+          <w:p>
+            <w:pPr>
+              <w:rPr>
+                <w:highlight w:val="yellow"/>
+              </w:rPr>
+            </w:pPr>
+            <w:r>
+              <w:rPr>
+                <w:highlight w:val="yellow"/>
+              </w:rPr>
+              <w:t>0, 2615505</w:t>
+            </w:r>
+          </w:p>
+        </w:tc>
+        <w:tc>
+          <w:tcPr>
+            <w:tcW w:w="1804" w:type="dxa"/>
+          </w:tcPr>
+          <w:p>
+            <w:pPr>
+              <w:rPr>
+                <w:highlight w:val="yellow"/>
+              </w:rPr>
+            </w:pPr>
+            <w:r>
+              <w:rPr>
+                <w:highlight w:val="yellow"/>
+              </w:rPr>
+              <w:t>0, 3353622</w:t>
+            </w:r>
+          </w:p>
+        </w:tc>
+      </w:tr>
+      <w:tr>
+        <w:tc>
+          <w:tcPr>
+            <w:tcW w:w="1803" w:type="dxa"/>
+          </w:tcPr>
+          <w:p>
+            <w:proofErr w:type="spellStart"/>
+            <w:r>
+              <w:t>lbfgs</w:t>
+            </w:r>
+            <w:proofErr w:type="spellEnd"/>
+          </w:p>
+        </w:tc>
+        <w:tc>
+          <w:tcPr>
+            <w:tcW w:w="1803" w:type="dxa"/>
+          </w:tcPr>
+          <w:p>
+            <w:r>
+              <w:t>0, 0929823</w:t>
+            </w:r>
+          </w:p>
+        </w:tc>
+        <w:tc>
+          <w:tcPr>
+            <w:tcW w:w="1803" w:type="dxa"/>
+          </w:tcPr>
+          <w:p>
+            <w:r>
+              <w:t>0, 1098250</w:t>
+            </w:r>
+          </w:p>
+        </w:tc>
+        <w:tc>
+          <w:tcPr>
+            <w:tcW w:w="1803" w:type="dxa"/>
+          </w:tcPr>
+          <w:p>
+            <w:r>
+              <w:t>0, 2582396</w:t>
+            </w:r>
+          </w:p>
+        </w:tc>
+        <w:tc>
+          <w:tcPr>
+            <w:tcW w:w="1804" w:type="dxa"/>
+          </w:tcPr>
+          <w:p>
+            <w:r>
+              <w:t>0, 1356414</w:t>
+            </w:r>
+          </w:p>
+        </w:tc>
+      </w:tr>
+    </w:tbl>
+    <w:p/>
+    <w:p>
+      <w:r>
+        <w:t xml:space="preserve">Paling optimal </w:t>
+      </w:r>
+      <w:proofErr w:type="spellStart"/>
+      <w:r>
+        <w:t>adalah</w:t>
+      </w:r>
+      <w:proofErr w:type="spellEnd"/>
+      <w:r>
+        <w:t xml:space="preserve"> 64 + 3 + sgd. </w:t>
+      </w:r>
+      <w:proofErr w:type="spellStart"/>
+      <w:r>
+        <w:t>Sgd</w:t>
+      </w:r>
+      <w:proofErr w:type="spellEnd"/>
+      <w:r>
+        <w:t xml:space="preserve"> </w:t>
+      </w:r>
+      <w:proofErr w:type="spellStart"/>
+      <w:r>
+        <w:t>membuat</w:t>
+      </w:r>
+      <w:proofErr w:type="spellEnd"/>
+      <w:r>
+        <w:t xml:space="preserve"> MSE model </w:t>
+      </w:r>
+      <w:proofErr w:type="spellStart"/>
+      <w:r>
+        <w:t>turun</w:t>
+      </w:r>
+      <w:proofErr w:type="spellEnd"/>
+      <w:r>
+        <w:t xml:space="preserve"> dan R-squared naik </w:t>
+      </w:r>
+      <w:proofErr w:type="spellStart"/>
+      <w:r>
+        <w:t>dengan</w:t>
+      </w:r>
+      <w:proofErr w:type="spellEnd"/>
+      <w:r>
+        <w:t xml:space="preserve"> </w:t>
+      </w:r>
+      <w:proofErr w:type="spellStart"/>
+      <w:r>
+        <w:t>stabil</w:t>
+      </w:r>
+      <w:proofErr w:type="spellEnd"/>
+      <w:r>
+        <w:t>.</w:t>
+      </w:r>
+    </w:p>
+    <w:p/>
+    <w:tbl>
+      <w:tblPr>
+        <w:tblStyle w:val="TableGrid"/>
+        <w:tblW w:w="0" w:type="auto"/>
+        <w:tblLook w:val="04A0" w:firstRow="1" w:lastRow="0" w:firstColumn="1" w:lastColumn="0" w:noHBand="0" w:noVBand="1"/>
+      </w:tblPr>
+      <w:tblGrid>
+        <w:gridCol w:w="1803"/>
+        <w:gridCol w:w="1803"/>
+        <w:gridCol w:w="1803"/>
+        <w:gridCol w:w="1803"/>
+        <w:gridCol w:w="1804"/>
+      </w:tblGrid>
+      <w:tr>
+        <w:tc>
+          <w:tcPr>
+            <w:tcW w:w="1803" w:type="dxa"/>
+          </w:tcPr>
+          <w:p>
+            <w:proofErr w:type="spellStart"/>
+            <w:r>
+              <w:t>Learing</w:t>
+            </w:r>
+            <w:proofErr w:type="spellEnd"/>
+            <w:r>
+              <w:t xml:space="preserve"> rate</w:t>
+            </w:r>
+          </w:p>
+        </w:tc>
+        <w:tc>
+          <w:tcPr>
+            <w:tcW w:w="1803" w:type="dxa"/>
+          </w:tcPr>
+          <w:p>
+            <w:r>
+              <w:t>MSE (Validation)</w:t>
+            </w:r>
+          </w:p>
+        </w:tc>
+        <w:tc>
+          <w:tcPr>
+            <w:tcW w:w="1803" w:type="dxa"/>
+          </w:tcPr>
+          <w:p>
+            <w:r>
+              <w:t>MSE (Testing)</w:t>
+            </w:r>
+          </w:p>
+        </w:tc>
+        <w:tc>
+          <w:tcPr>
+            <w:tcW w:w="1803" w:type="dxa"/>
+          </w:tcPr>
+          <w:p>
+            <w:r>
+              <w:t>R-squared (Val)</w:t>
+            </w:r>
+          </w:p>
+        </w:tc>
+        <w:tc>
+          <w:tcPr>
+            <w:tcW w:w="1804" w:type="dxa"/>
+          </w:tcPr>
+          <w:p>
+            <w:r>
+              <w:t>R-squared (Test)</w:t>
+            </w:r>
+          </w:p>
+        </w:tc>
+      </w:tr>
+      <w:tr>
+        <w:tc>
+          <w:tcPr>
+            <w:tcW w:w="1803" w:type="dxa"/>
+          </w:tcPr>
+          <w:p>
+            <w:pPr>
+              <w:rPr>
+                <w:highlight w:val="yellow"/>
+              </w:rPr>
+            </w:pPr>
+            <w:r>
+              <w:rPr>
+                <w:highlight w:val="yellow"/>
+              </w:rPr>
+              <w:t>constant</w:t>
+            </w:r>
+          </w:p>
+        </w:tc>
+        <w:tc>
+          <w:tcPr>
+            <w:tcW w:w="1803" w:type="dxa"/>
+          </w:tcPr>
+          <w:p>
+            <w:pPr>
+              <w:rPr>
+                <w:highlight w:val="yellow"/>
+              </w:rPr>
+            </w:pPr>
+            <w:r>
+              <w:rPr>
+                <w:highlight w:val="yellow"/>
+              </w:rPr>
+              <w:t>0, 0925673</w:t>
+            </w:r>
+          </w:p>
+        </w:tc>
+        <w:tc>
+          <w:tcPr>
+            <w:tcW w:w="1803" w:type="dxa"/>
+          </w:tcPr>
+          <w:p>
+            <w:pPr>
+              <w:rPr>
+                <w:highlight w:val="yellow"/>
+              </w:rPr>
+            </w:pPr>
+            <w:r>
+              <w:rPr>
+                <w:highlight w:val="yellow"/>
+              </w:rPr>
+              <w:t>0, 0844448</w:t>
+            </w:r>
+          </w:p>
+        </w:tc>
+        <w:tc>
+          <w:tcPr>
+            <w:tcW w:w="1803" w:type="dxa"/>
+          </w:tcPr>
+          <w:p>
+            <w:pPr>
+              <w:rPr>
+                <w:highlight w:val="yellow"/>
+              </w:rPr>
+            </w:pPr>
+            <w:r>
+              <w:rPr>
+                <w:highlight w:val="yellow"/>
+              </w:rPr>
+              <w:t>0, 2615505</w:t>
+            </w:r>
+          </w:p>
+        </w:tc>
+        <w:tc>
+          <w:tcPr>
+            <w:tcW w:w="1804" w:type="dxa"/>
+          </w:tcPr>
+          <w:p>
+            <w:pPr>
+              <w:rPr>
+                <w:highlight w:val="yellow"/>
+              </w:rPr>
+            </w:pPr>
+            <w:r>
+              <w:rPr>
+                <w:highlight w:val="yellow"/>
+              </w:rPr>
+              <w:t>0, 3353622</w:t>
+            </w:r>
+          </w:p>
+        </w:tc>
+      </w:tr>
+      <w:tr>
+        <w:tc>
+          <w:tcPr>
+            <w:tcW w:w="1803" w:type="dxa"/>
+          </w:tcPr>
+          <w:p>
+            <w:proofErr w:type="spellStart"/>
+            <w:r>
+              <w:t>invscaling</w:t>
+            </w:r>
+            <w:proofErr w:type="spellEnd"/>
+          </w:p>
+        </w:tc>
+        <w:tc>
+          <w:tcPr>
+            <w:tcW w:w="1803" w:type="dxa"/>
+          </w:tcPr>
+          <w:p>
+            <w:r>
+              <w:t>0, 2384611</w:t>
+            </w:r>
+          </w:p>
+        </w:tc>
+        <w:tc>
+          <w:tcPr>
+            <w:tcW w:w="1803" w:type="dxa"/>
+          </w:tcPr>
+          <w:p>
+            <w:r>
+              <w:t>0, 2381294</w:t>
+            </w:r>
+          </w:p>
+        </w:tc>
+        <w:tc>
+          <w:tcPr>
+            <w:tcW w:w="1803" w:type="dxa"/>
+          </w:tcPr>
+          <w:p>
+            <w:r>
+              <w:t>-0, 9023066</w:t>
+            </w:r>
+          </w:p>
+        </w:tc>
+        <w:tc>
+          <w:tcPr>
+            <w:tcW w:w="1804" w:type="dxa"/>
+          </w:tcPr>
+          <w:p>
+            <w:r>
+              <w:t>-0, 8741546</w:t>
+            </w:r>
+          </w:p>
+        </w:tc>
+      </w:tr>
+      <w:tr>
+        <w:tc>
+          <w:tcPr>
+            <w:tcW w:w="1803" w:type="dxa"/>
+          </w:tcPr>
+          <w:p>
+            <w:pPr>
+              <w:rPr>
+                <w:highlight w:val="yellow"/>
+              </w:rPr>
+            </w:pPr>
+            <w:r>
+              <w:rPr>
+                <w:highlight w:val="yellow"/>
+              </w:rPr>
+              <w:t>adaptive</w:t>
+            </w:r>
+          </w:p>
+        </w:tc>
+        <w:tc>
+          <w:tcPr>
+            <w:tcW w:w="1803" w:type="dxa"/>
+          </w:tcPr>
+          <w:p>
+            <w:pPr>
+              <w:rPr>
+                <w:highlight w:val="yellow"/>
+              </w:rPr>
+            </w:pPr>
+            <w:r>
+              <w:rPr>
+                <w:highlight w:val="yellow"/>
+              </w:rPr>
+              <w:t>0, 0925673</w:t>
+            </w:r>
+          </w:p>
+        </w:tc>
+        <w:tc>
+          <w:tcPr>
+            <w:tcW w:w="1803" w:type="dxa"/>
+          </w:tcPr>
+          <w:p>
+            <w:pPr>
+              <w:rPr>
+                <w:highlight w:val="yellow"/>
+              </w:rPr>
+            </w:pPr>
+            <w:r>
+              <w:rPr>
+                <w:highlight w:val="yellow"/>
+              </w:rPr>
+              <w:t>0, 0844448</w:t>
+            </w:r>
+          </w:p>
+        </w:tc>
+        <w:tc>
+          <w:tcPr>
+            <w:tcW w:w="1803" w:type="dxa"/>
+          </w:tcPr>
+          <w:p>
+            <w:pPr>
+              <w:rPr>
+                <w:highlight w:val="yellow"/>
+              </w:rPr>
+            </w:pPr>
+            <w:r>
+              <w:rPr>
+                <w:highlight w:val="yellow"/>
+              </w:rPr>
+              <w:t>0, 2615505</w:t>
+            </w:r>
+          </w:p>
+        </w:tc>
+        <w:tc>
+          <w:tcPr>
+            <w:tcW w:w="1804" w:type="dxa"/>
+          </w:tcPr>
+          <w:p>
+            <w:pPr>
+              <w:rPr>
+                <w:highlight w:val="yellow"/>
+              </w:rPr>
+            </w:pPr>
+            <w:r>
+              <w:rPr>
+                <w:highlight w:val="yellow"/>
+              </w:rPr>
+              <w:t>0, 3353622</w:t>
+            </w:r>
+          </w:p>
+        </w:tc>
+      </w:tr>
+    </w:tbl>
+    <w:p/>
+    <w:p/>
+    <w:p>
+      <w:r>
+        <w:t>Optimal:</w:t>
+      </w:r>
+    </w:p>
+    <w:p>
+      <w:pPr>
+        <w:pStyle w:val="ListParagraph"/>
+        <w:numPr>
+          <w:ilvl w:val="0"/>
+          <w:numId w:val="2"/>
+        </w:numPr>
+      </w:pPr>
+      <w:r>
+        <w:t xml:space="preserve">64 + 3 + </w:t>
+      </w:r>
+      <w:proofErr w:type="spellStart"/>
+      <w:r>
+        <w:t>sgd</w:t>
+      </w:r>
+      <w:proofErr w:type="spellEnd"/>
+      <w:r>
+        <w:t xml:space="preserve"> + constant</w:t>
+      </w:r>
+    </w:p>
+    <w:p>
+      <w:pPr>
+        <w:pStyle w:val="ListParagraph"/>
+        <w:numPr>
+          <w:ilvl w:val="0"/>
+          <w:numId w:val="2"/>
+        </w:numPr>
+      </w:pPr>
+      <w:r>
+        <w:t xml:space="preserve">64 + 3 + </w:t>
+      </w:r>
+      <w:proofErr w:type="spellStart"/>
+      <w:r>
+        <w:t>sgd</w:t>
+      </w:r>
+      <w:proofErr w:type="spellEnd"/>
+      <w:r>
+        <w:t xml:space="preserve"> + adaptive</w:t>
       </w:r>
     </w:p>
     <w:sectPr>
